--- a/flutter开发环境搭建.docx
+++ b/flutter开发环境搭建.docx
@@ -159,11 +159,6 @@
       </w:hyperlink>
     </w:p>
     <w:p>
-      <w:pPr>
-        <w:rPr>
-          <w:rFonts w:hint="eastAsia"/>
-        </w:rPr>
-      </w:pPr>
       <w:r>
         <w:rPr>
           <w:rFonts w:hint="eastAsia"/>
@@ -230,13 +225,7 @@
         <w:t>zip解压到你想安装Flutter SDK的路径（如：C:\src\flutter；注意，不要将flutter安装到需要一些高权限的路径如C:\Program Files\）。</w:t>
       </w:r>
     </w:p>
-    <w:p>
-      <w:pPr>
-        <w:rPr>
-          <w:rFonts w:hint="eastAsia"/>
-        </w:rPr>
-      </w:pPr>
-    </w:p>
+    <w:p/>
     <w:p>
       <w:pPr>
         <w:pStyle w:val="5"/>
@@ -289,7 +278,7 @@
         <w:ind w:firstLineChars="0"/>
         <w:rPr>
           <w:rStyle w:val="HTML"/>
-          <w:rFonts w:asciiTheme="minorHAnsi" w:eastAsiaTheme="minorEastAsia" w:hAnsiTheme="minorHAnsi" w:cstheme="minorBidi" w:hint="eastAsia"/>
+          <w:rFonts w:asciiTheme="minorHAnsi" w:eastAsiaTheme="minorEastAsia" w:hAnsiTheme="minorHAnsi" w:cstheme="minorBidi"/>
           <w:sz w:val="21"/>
           <w:szCs w:val="22"/>
         </w:rPr>
@@ -495,7 +484,29 @@
           <w:sz w:val="18"/>
           <w:szCs w:val="18"/>
         </w:rPr>
-        <w:t>/flutter_infra/releases/</w:t>
+        <w:t>/</w:t>
+      </w:r>
+      <w:proofErr w:type="spellStart"/>
+      <w:r>
+        <w:rPr>
+          <w:rStyle w:val="HTML"/>
+          <w:rFonts w:ascii="Consolas" w:hAnsi="Consolas"/>
+          <w:color w:val="E83E8C"/>
+          <w:sz w:val="18"/>
+          <w:szCs w:val="18"/>
+        </w:rPr>
+        <w:t>flutter_infra</w:t>
+      </w:r>
+      <w:proofErr w:type="spellEnd"/>
+      <w:r>
+        <w:rPr>
+          <w:rStyle w:val="HTML"/>
+          <w:rFonts w:ascii="Consolas" w:hAnsi="Consolas"/>
+          <w:color w:val="E83E8C"/>
+          <w:sz w:val="18"/>
+          <w:szCs w:val="18"/>
+        </w:rPr>
+        <w:t>/releases/</w:t>
       </w:r>
       <w:r>
         <w:rPr>
@@ -534,7 +545,29 @@
           <w:sz w:val="21"/>
           <w:szCs w:val="21"/>
         </w:rPr>
-        <w:t>社区不可用</w:t>
+        <w:t>社区</w:t>
+      </w:r>
+      <w:proofErr w:type="gramStart"/>
+      <w:r>
+        <w:rPr>
+          <w:rStyle w:val="a8"/>
+          <w:rFonts w:ascii="Segoe UI" w:hAnsi="Segoe UI" w:cs="Segoe UI"/>
+          <w:color w:val="3F3F3F"/>
+          <w:sz w:val="21"/>
+          <w:szCs w:val="21"/>
+        </w:rPr>
+        <w:t>不</w:t>
+      </w:r>
+      <w:proofErr w:type="gramEnd"/>
+      <w:r>
+        <w:rPr>
+          <w:rStyle w:val="a8"/>
+          <w:rFonts w:ascii="Segoe UI" w:hAnsi="Segoe UI" w:cs="Segoe UI"/>
+          <w:color w:val="3F3F3F"/>
+          <w:sz w:val="21"/>
+          <w:szCs w:val="21"/>
+        </w:rPr>
+        <w:t>可用</w:t>
       </w:r>
       <w:r>
         <w:rPr>
@@ -625,30 +658,24 @@
           <w:rPr>
             <w:rStyle w:val="a4"/>
           </w:rPr>
-          <w:t>http://www.android-studio.org/</w:t>
+          <w:t>https://developer.android.google.cn/studio/</w:t>
         </w:r>
       </w:hyperlink>
-    </w:p>
-    <w:p>
-      <w:pPr>
-        <w:rPr>
-          <w:rFonts w:hint="eastAsia"/>
-        </w:rPr>
-      </w:pPr>
-      <w:r>
-        <w:rPr>
-          <w:rFonts w:hint="eastAsia"/>
-        </w:rPr>
-        <w:t>安装时若提醒升级，则升级到4</w:t>
-      </w:r>
-      <w:r>
-        <w:t>.0</w:t>
-      </w:r>
-      <w:r>
-        <w:rPr>
-          <w:rFonts w:hint="eastAsia"/>
-        </w:rPr>
-        <w:t>；</w:t>
+      <w:hyperlink r:id="rId11" w:history="1">
+        <w:r>
+          <w:rPr>
+            <w:rStyle w:val="a4"/>
+          </w:rPr>
+          <w:t>https://developer.android.google.cn/studio/</w:t>
+        </w:r>
+      </w:hyperlink>
+    </w:p>
+    <w:p>
+      <w:r>
+        <w:rPr>
+          <w:rFonts w:hint="eastAsia"/>
+        </w:rPr>
+        <w:t>安装时若提醒升级，则升级；</w:t>
       </w:r>
     </w:p>
     <w:p>
@@ -688,54 +715,6 @@
             <wp:extent cx="5274310" cy="3117215"/>
             <wp:effectExtent l="0" t="0" r="2540" b="6985"/>
             <wp:docPr id="2" name="图片 2"/>
-            <wp:cNvGraphicFramePr>
-              <a:graphicFrameLocks xmlns:a="http://schemas.openxmlformats.org/drawingml/2006/main" noChangeAspect="1"/>
-            </wp:cNvGraphicFramePr>
-            <a:graphic xmlns:a="http://schemas.openxmlformats.org/drawingml/2006/main">
-              <a:graphicData uri="http://schemas.openxmlformats.org/drawingml/2006/picture">
-                <pic:pic xmlns:pic="http://schemas.openxmlformats.org/drawingml/2006/picture">
-                  <pic:nvPicPr>
-                    <pic:cNvPr id="1" name=""/>
-                    <pic:cNvPicPr/>
-                  </pic:nvPicPr>
-                  <pic:blipFill>
-                    <a:blip r:embed="rId11"/>
-                    <a:stretch>
-                      <a:fillRect/>
-                    </a:stretch>
-                  </pic:blipFill>
-                  <pic:spPr>
-                    <a:xfrm>
-                      <a:off x="0" y="0"/>
-                      <a:ext cx="5274310" cy="3117215"/>
-                    </a:xfrm>
-                    <a:prstGeom prst="rect">
-                      <a:avLst/>
-                    </a:prstGeom>
-                  </pic:spPr>
-                </pic:pic>
-              </a:graphicData>
-            </a:graphic>
-          </wp:inline>
-        </w:drawing>
-      </w:r>
-    </w:p>
-    <w:p>
-      <w:pPr>
-        <w:rPr>
-          <w:rFonts w:hint="eastAsia"/>
-        </w:rPr>
-      </w:pPr>
-      <w:r>
-        <w:rPr>
-          <w:noProof/>
-        </w:rPr>
-        <w:lastRenderedPageBreak/>
-        <w:drawing>
-          <wp:inline distT="0" distB="0" distL="0" distR="0" wp14:anchorId="33A195F5" wp14:editId="339B5D8D">
-            <wp:extent cx="5274310" cy="4003040"/>
-            <wp:effectExtent l="0" t="0" r="2540" b="0"/>
-            <wp:docPr id="3" name="图片 3"/>
             <wp:cNvGraphicFramePr>
               <a:graphicFrameLocks xmlns:a="http://schemas.openxmlformats.org/drawingml/2006/main" noChangeAspect="1"/>
             </wp:cNvGraphicFramePr>
@@ -755,6 +734,49 @@
                   <pic:spPr>
                     <a:xfrm>
                       <a:off x="0" y="0"/>
+                      <a:ext cx="5274310" cy="3117215"/>
+                    </a:xfrm>
+                    <a:prstGeom prst="rect">
+                      <a:avLst/>
+                    </a:prstGeom>
+                  </pic:spPr>
+                </pic:pic>
+              </a:graphicData>
+            </a:graphic>
+          </wp:inline>
+        </w:drawing>
+      </w:r>
+    </w:p>
+    <w:p>
+      <w:r>
+        <w:rPr>
+          <w:noProof/>
+        </w:rPr>
+        <w:lastRenderedPageBreak/>
+        <w:drawing>
+          <wp:inline distT="0" distB="0" distL="0" distR="0" wp14:anchorId="33A195F5" wp14:editId="339B5D8D">
+            <wp:extent cx="5274310" cy="4003040"/>
+            <wp:effectExtent l="0" t="0" r="2540" b="0"/>
+            <wp:docPr id="3" name="图片 3"/>
+            <wp:cNvGraphicFramePr>
+              <a:graphicFrameLocks xmlns:a="http://schemas.openxmlformats.org/drawingml/2006/main" noChangeAspect="1"/>
+            </wp:cNvGraphicFramePr>
+            <a:graphic xmlns:a="http://schemas.openxmlformats.org/drawingml/2006/main">
+              <a:graphicData uri="http://schemas.openxmlformats.org/drawingml/2006/picture">
+                <pic:pic xmlns:pic="http://schemas.openxmlformats.org/drawingml/2006/picture">
+                  <pic:nvPicPr>
+                    <pic:cNvPr id="1" name=""/>
+                    <pic:cNvPicPr/>
+                  </pic:nvPicPr>
+                  <pic:blipFill>
+                    <a:blip r:embed="rId13"/>
+                    <a:stretch>
+                      <a:fillRect/>
+                    </a:stretch>
+                  </pic:blipFill>
+                  <pic:spPr>
+                    <a:xfrm>
+                      <a:off x="0" y="0"/>
                       <a:ext cx="5274310" cy="4003040"/>
                     </a:xfrm>
                     <a:prstGeom prst="rect">
@@ -771,6 +793,9 @@
     <w:p>
       <w:pPr>
         <w:pStyle w:val="5"/>
+        <w:rPr>
+          <w:rFonts w:hint="eastAsia"/>
+        </w:rPr>
       </w:pPr>
       <w:r>
         <w:rPr>
@@ -791,15 +816,38 @@
         <w:rPr>
           <w:rFonts w:hint="eastAsia"/>
         </w:rPr>
-        <w:t>【也可不下载】</w:t>
-      </w:r>
-    </w:p>
-    <w:p>
-      <w:r>
-        <w:rPr>
-          <w:rFonts w:hint="eastAsia"/>
-        </w:rPr>
-        <w:t>搜flutter，然后install，</w:t>
+        <w:t>【用V</w:t>
+      </w:r>
+      <w:r>
+        <w:t>S</w:t>
+      </w:r>
+      <w:r>
+        <w:t xml:space="preserve"> </w:t>
+      </w:r>
+      <w:r>
+        <w:t>C</w:t>
+      </w:r>
+      <w:r>
+        <w:rPr>
+          <w:rFonts w:hint="eastAsia"/>
+        </w:rPr>
+        <w:t>ode开发也可不下载】</w:t>
+      </w:r>
+    </w:p>
+    <w:p>
+      <w:proofErr w:type="gramStart"/>
+      <w:r>
+        <w:rPr>
+          <w:rFonts w:hint="eastAsia"/>
+        </w:rPr>
+        <w:t>搜</w:t>
+      </w:r>
+      <w:proofErr w:type="gramEnd"/>
+      <w:r>
+        <w:rPr>
+          <w:rFonts w:hint="eastAsia"/>
+        </w:rPr>
+        <w:t>flutter，然后install，</w:t>
       </w:r>
       <w:r>
         <w:rPr>
@@ -850,7 +898,7 @@
                     </pic:cNvPicPr>
                   </pic:nvPicPr>
                   <pic:blipFill>
-                    <a:blip r:embed="rId13" cstate="print">
+                    <a:blip r:embed="rId14" cstate="print">
                       <a:extLst>
                         <a:ext uri="{28A0092B-C50C-407E-A947-70E740481C1C}">
                           <a14:useLocalDpi xmlns:a14="http://schemas.microsoft.com/office/drawing/2010/main" val="0"/>
@@ -883,137 +931,16 @@
       </w:r>
     </w:p>
     <w:p>
-      <w:pPr>
-        <w:pStyle w:val="5"/>
-      </w:pPr>
-      <w:r>
-        <w:rPr>
-          <w:rFonts w:hint="eastAsia"/>
+      <w:r>
+        <w:rPr>
+          <w:noProof/>
         </w:rPr>
         <w:lastRenderedPageBreak/>
-        <w:t>设置系统环境变量</w:t>
-      </w:r>
-    </w:p>
-    <w:p>
-      <w:r>
-        <w:t>ANDROID_SDK_ROOT</w:t>
-      </w:r>
-    </w:p>
-    <w:p>
-      <w:r>
-        <w:rPr>
-          <w:noProof/>
-        </w:rPr>
         <w:drawing>
-          <wp:inline distT="0" distB="0" distL="0" distR="0" wp14:anchorId="1645EE89" wp14:editId="637D27D4">
-            <wp:extent cx="5274310" cy="798830"/>
-            <wp:effectExtent l="0" t="0" r="2540" b="1270"/>
-            <wp:docPr id="5" name="图片 5"/>
-            <wp:cNvGraphicFramePr>
-              <a:graphicFrameLocks xmlns:a="http://schemas.openxmlformats.org/drawingml/2006/main" noChangeAspect="1"/>
-            </wp:cNvGraphicFramePr>
-            <a:graphic xmlns:a="http://schemas.openxmlformats.org/drawingml/2006/main">
-              <a:graphicData uri="http://schemas.openxmlformats.org/drawingml/2006/picture">
-                <pic:pic xmlns:pic="http://schemas.openxmlformats.org/drawingml/2006/picture">
-                  <pic:nvPicPr>
-                    <pic:cNvPr id="1" name=""/>
-                    <pic:cNvPicPr/>
-                  </pic:nvPicPr>
-                  <pic:blipFill>
-                    <a:blip r:embed="rId14"/>
-                    <a:stretch>
-                      <a:fillRect/>
-                    </a:stretch>
-                  </pic:blipFill>
-                  <pic:spPr>
-                    <a:xfrm>
-                      <a:off x="0" y="0"/>
-                      <a:ext cx="5274310" cy="798830"/>
-                    </a:xfrm>
-                    <a:prstGeom prst="rect">
-                      <a:avLst/>
-                    </a:prstGeom>
-                  </pic:spPr>
-                </pic:pic>
-              </a:graphicData>
-            </a:graphic>
-          </wp:inline>
-        </w:drawing>
-      </w:r>
-    </w:p>
-    <w:p>
-      <w:r>
-        <w:rPr>
-          <w:rFonts w:hint="eastAsia"/>
-        </w:rPr>
-        <w:t>Pa</w:t>
-      </w:r>
-      <w:r>
-        <w:t>th</w:t>
-      </w:r>
-      <w:r>
-        <w:rPr>
-          <w:rFonts w:hint="eastAsia"/>
-        </w:rPr>
-        <w:t>环境变量</w:t>
-      </w:r>
-    </w:p>
-    <w:p>
-      <w:pPr>
-        <w:rPr>
-          <w:rFonts w:hint="eastAsia"/>
-        </w:rPr>
-      </w:pPr>
-    </w:p>
-    <w:p>
-      <w:pPr>
-        <w:pStyle w:val="5"/>
-      </w:pPr>
-      <w:r>
-        <w:rPr>
-          <w:rFonts w:hint="eastAsia"/>
-        </w:rPr>
-        <w:t>设置An</w:t>
-      </w:r>
-      <w:r>
-        <w:t>droid</w:t>
-      </w:r>
-      <w:r>
-        <w:rPr>
-          <w:rFonts w:hint="eastAsia"/>
-        </w:rPr>
-        <w:t>的li</w:t>
-      </w:r>
-      <w:r>
-        <w:t>cense</w:t>
-      </w:r>
-      <w:r>
-        <w:t xml:space="preserve"> </w:t>
-      </w:r>
-    </w:p>
-    <w:p>
-      <w:r>
-        <w:t>flutter doctor --android-licenses</w:t>
-      </w:r>
-    </w:p>
-    <w:p>
-      <w:r>
-        <w:rPr>
-          <w:rFonts w:hint="eastAsia"/>
-        </w:rPr>
-        <w:t>一路y</w:t>
-      </w:r>
-    </w:p>
-    <w:p>
-      <w:r>
-        <w:rPr>
-          <w:noProof/>
-        </w:rPr>
-        <w:drawing>
-          <wp:inline distT="0" distB="0" distL="0" distR="0" wp14:anchorId="0B675708" wp14:editId="3E208E8A">
-            <wp:extent cx="5274310" cy="706755"/>
+          <wp:inline distT="0" distB="0" distL="0" distR="0" wp14:anchorId="0CBBEC78" wp14:editId="7BFE2679">
+            <wp:extent cx="5274310" cy="1108710"/>
             <wp:effectExtent l="0" t="0" r="2540" b="0"/>
-            <wp:docPr id="7" name="图片 7"/>
+            <wp:docPr id="9" name="图片 9"/>
             <wp:cNvGraphicFramePr>
               <a:graphicFrameLocks xmlns:a="http://schemas.openxmlformats.org/drawingml/2006/main" noChangeAspect="1"/>
             </wp:cNvGraphicFramePr>
@@ -1033,7 +960,7 @@
                   <pic:spPr>
                     <a:xfrm>
                       <a:off x="0" y="0"/>
-                      <a:ext cx="5274310" cy="706755"/>
+                      <a:ext cx="5274310" cy="1108710"/>
                     </a:xfrm>
                     <a:prstGeom prst="rect">
                       <a:avLst/>
@@ -1054,27 +981,24 @@
         <w:rPr>
           <w:rFonts w:hint="eastAsia"/>
         </w:rPr>
-        <w:t>安装虚拟机A</w:t>
-      </w:r>
-      <w:r>
-        <w:t>VD</w:t>
-      </w:r>
-    </w:p>
-    <w:p>
-      <w:pPr>
-        <w:rPr>
-          <w:rFonts w:hint="eastAsia"/>
-        </w:rPr>
-      </w:pPr>
+        <w:t>设置系统环境变量</w:t>
+      </w:r>
+    </w:p>
+    <w:p>
+      <w:r>
+        <w:t>ANDROID_SDK_ROOT</w:t>
+      </w:r>
+    </w:p>
+    <w:p>
       <w:r>
         <w:rPr>
           <w:noProof/>
         </w:rPr>
         <w:drawing>
-          <wp:inline distT="0" distB="0" distL="0" distR="0" wp14:anchorId="69B846E2" wp14:editId="5A8510E2">
-            <wp:extent cx="5274310" cy="1473835"/>
-            <wp:effectExtent l="0" t="0" r="2540" b="0"/>
-            <wp:docPr id="8" name="图片 8"/>
+          <wp:inline distT="0" distB="0" distL="0" distR="0" wp14:anchorId="1645EE89" wp14:editId="637D27D4">
+            <wp:extent cx="5274310" cy="798830"/>
+            <wp:effectExtent l="0" t="0" r="2540" b="1270"/>
+            <wp:docPr id="5" name="图片 5"/>
             <wp:cNvGraphicFramePr>
               <a:graphicFrameLocks xmlns:a="http://schemas.openxmlformats.org/drawingml/2006/main" noChangeAspect="1"/>
             </wp:cNvGraphicFramePr>
@@ -1094,7 +1018,7 @@
                   <pic:spPr>
                     <a:xfrm>
                       <a:off x="0" y="0"/>
-                      <a:ext cx="5274310" cy="1473835"/>
+                      <a:ext cx="5274310" cy="798830"/>
                     </a:xfrm>
                     <a:prstGeom prst="rect">
                       <a:avLst/>
@@ -1108,6 +1032,269 @@
       </w:r>
     </w:p>
     <w:p>
+      <w:r>
+        <w:rPr>
+          <w:rFonts w:hint="eastAsia"/>
+        </w:rPr>
+        <w:t>Pa</w:t>
+      </w:r>
+      <w:r>
+        <w:t>th</w:t>
+      </w:r>
+      <w:r>
+        <w:rPr>
+          <w:rFonts w:hint="eastAsia"/>
+        </w:rPr>
+        <w:t>环境变量</w:t>
+      </w:r>
+    </w:p>
+    <w:p/>
+    <w:p>
+      <w:pPr>
+        <w:pStyle w:val="5"/>
+      </w:pPr>
+      <w:r>
+        <w:rPr>
+          <w:rFonts w:hint="eastAsia"/>
+        </w:rPr>
+        <w:t>设置An</w:t>
+      </w:r>
+      <w:r>
+        <w:t>droid</w:t>
+      </w:r>
+      <w:r>
+        <w:rPr>
+          <w:rFonts w:hint="eastAsia"/>
+        </w:rPr>
+        <w:t>的li</w:t>
+      </w:r>
+      <w:r>
+        <w:t>cense</w:t>
+      </w:r>
+      <w:r>
+        <w:t xml:space="preserve"> </w:t>
+      </w:r>
+    </w:p>
+    <w:p>
+      <w:r>
+        <w:t>flutter doctor --android-licenses</w:t>
+      </w:r>
+    </w:p>
+    <w:p>
+      <w:r>
+        <w:rPr>
+          <w:rFonts w:hint="eastAsia"/>
+        </w:rPr>
+        <w:t>一路y</w:t>
+      </w:r>
+    </w:p>
+    <w:p>
+      <w:r>
+        <w:rPr>
+          <w:noProof/>
+        </w:rPr>
+        <w:drawing>
+          <wp:inline distT="0" distB="0" distL="0" distR="0" wp14:anchorId="0B675708" wp14:editId="3E208E8A">
+            <wp:extent cx="5274310" cy="706755"/>
+            <wp:effectExtent l="0" t="0" r="2540" b="0"/>
+            <wp:docPr id="7" name="图片 7"/>
+            <wp:cNvGraphicFramePr>
+              <a:graphicFrameLocks xmlns:a="http://schemas.openxmlformats.org/drawingml/2006/main" noChangeAspect="1"/>
+            </wp:cNvGraphicFramePr>
+            <a:graphic xmlns:a="http://schemas.openxmlformats.org/drawingml/2006/main">
+              <a:graphicData uri="http://schemas.openxmlformats.org/drawingml/2006/picture">
+                <pic:pic xmlns:pic="http://schemas.openxmlformats.org/drawingml/2006/picture">
+                  <pic:nvPicPr>
+                    <pic:cNvPr id="1" name=""/>
+                    <pic:cNvPicPr/>
+                  </pic:nvPicPr>
+                  <pic:blipFill>
+                    <a:blip r:embed="rId17"/>
+                    <a:stretch>
+                      <a:fillRect/>
+                    </a:stretch>
+                  </pic:blipFill>
+                  <pic:spPr>
+                    <a:xfrm>
+                      <a:off x="0" y="0"/>
+                      <a:ext cx="5274310" cy="706755"/>
+                    </a:xfrm>
+                    <a:prstGeom prst="rect">
+                      <a:avLst/>
+                    </a:prstGeom>
+                  </pic:spPr>
+                </pic:pic>
+              </a:graphicData>
+            </a:graphic>
+          </wp:inline>
+        </w:drawing>
+      </w:r>
+    </w:p>
+    <w:p>
+      <w:pPr>
+        <w:pStyle w:val="5"/>
+      </w:pPr>
+      <w:r>
+        <w:rPr>
+          <w:rFonts w:hint="eastAsia"/>
+        </w:rPr>
+        <w:lastRenderedPageBreak/>
+        <w:t>安装虚拟机A</w:t>
+      </w:r>
+      <w:r>
+        <w:t>VD</w:t>
+      </w:r>
+    </w:p>
+    <w:p>
+      <w:r>
+        <w:rPr>
+          <w:noProof/>
+        </w:rPr>
+        <w:drawing>
+          <wp:inline distT="0" distB="0" distL="0" distR="0" wp14:anchorId="6909DEAE" wp14:editId="7C5C1016">
+            <wp:extent cx="5274310" cy="3302635"/>
+            <wp:effectExtent l="0" t="0" r="2540" b="0"/>
+            <wp:docPr id="10" name="图片 10"/>
+            <wp:cNvGraphicFramePr>
+              <a:graphicFrameLocks xmlns:a="http://schemas.openxmlformats.org/drawingml/2006/main" noChangeAspect="1"/>
+            </wp:cNvGraphicFramePr>
+            <a:graphic xmlns:a="http://schemas.openxmlformats.org/drawingml/2006/main">
+              <a:graphicData uri="http://schemas.openxmlformats.org/drawingml/2006/picture">
+                <pic:pic xmlns:pic="http://schemas.openxmlformats.org/drawingml/2006/picture">
+                  <pic:nvPicPr>
+                    <pic:cNvPr id="1" name=""/>
+                    <pic:cNvPicPr/>
+                  </pic:nvPicPr>
+                  <pic:blipFill>
+                    <a:blip r:embed="rId18"/>
+                    <a:stretch>
+                      <a:fillRect/>
+                    </a:stretch>
+                  </pic:blipFill>
+                  <pic:spPr>
+                    <a:xfrm>
+                      <a:off x="0" y="0"/>
+                      <a:ext cx="5274310" cy="3302635"/>
+                    </a:xfrm>
+                    <a:prstGeom prst="rect">
+                      <a:avLst/>
+                    </a:prstGeom>
+                  </pic:spPr>
+                </pic:pic>
+              </a:graphicData>
+            </a:graphic>
+          </wp:inline>
+        </w:drawing>
+      </w:r>
+    </w:p>
+    <w:p>
+      <w:r>
+        <w:rPr>
+          <w:noProof/>
+        </w:rPr>
+        <w:drawing>
+          <wp:anchor distT="0" distB="0" distL="114300" distR="114300" simplePos="0" relativeHeight="251658240" behindDoc="0" locked="0" layoutInCell="1" allowOverlap="1" wp14:anchorId="275B681E" wp14:editId="44F41113">
+            <wp:simplePos x="1143000" y="4911969"/>
+            <wp:positionH relativeFrom="column">
+              <wp:align>left</wp:align>
+            </wp:positionH>
+            <wp:positionV relativeFrom="paragraph">
+              <wp:align>top</wp:align>
+            </wp:positionV>
+            <wp:extent cx="5274310" cy="3858260"/>
+            <wp:effectExtent l="0" t="0" r="2540" b="8890"/>
+            <wp:wrapSquare wrapText="bothSides"/>
+            <wp:docPr id="11" name="图片 11"/>
+            <wp:cNvGraphicFramePr>
+              <a:graphicFrameLocks xmlns:a="http://schemas.openxmlformats.org/drawingml/2006/main" noChangeAspect="1"/>
+            </wp:cNvGraphicFramePr>
+            <a:graphic xmlns:a="http://schemas.openxmlformats.org/drawingml/2006/main">
+              <a:graphicData uri="http://schemas.openxmlformats.org/drawingml/2006/picture">
+                <pic:pic xmlns:pic="http://schemas.openxmlformats.org/drawingml/2006/picture">
+                  <pic:nvPicPr>
+                    <pic:cNvPr id="1" name=""/>
+                    <pic:cNvPicPr/>
+                  </pic:nvPicPr>
+                  <pic:blipFill>
+                    <a:blip r:embed="rId19">
+                      <a:extLst>
+                        <a:ext uri="{28A0092B-C50C-407E-A947-70E740481C1C}">
+                          <a14:useLocalDpi xmlns:a14="http://schemas.microsoft.com/office/drawing/2010/main" val="0"/>
+                        </a:ext>
+                      </a:extLst>
+                    </a:blip>
+                    <a:stretch>
+                      <a:fillRect/>
+                    </a:stretch>
+                  </pic:blipFill>
+                  <pic:spPr>
+                    <a:xfrm>
+                      <a:off x="0" y="0"/>
+                      <a:ext cx="5274310" cy="3858260"/>
+                    </a:xfrm>
+                    <a:prstGeom prst="rect">
+                      <a:avLst/>
+                    </a:prstGeom>
+                  </pic:spPr>
+                </pic:pic>
+              </a:graphicData>
+            </a:graphic>
+          </wp:anchor>
+        </w:drawing>
+      </w:r>
+      <w:r>
+        <w:br w:type="textWrapping" w:clear="all"/>
+      </w:r>
+      <w:r>
+        <w:rPr>
+          <w:noProof/>
+        </w:rPr>
+        <w:lastRenderedPageBreak/>
+        <w:drawing>
+          <wp:inline distT="0" distB="0" distL="0" distR="0" wp14:anchorId="3CFB9347" wp14:editId="13707F80">
+            <wp:extent cx="5274310" cy="3230880"/>
+            <wp:effectExtent l="0" t="0" r="2540" b="7620"/>
+            <wp:docPr id="12" name="图片 12"/>
+            <wp:cNvGraphicFramePr>
+              <a:graphicFrameLocks xmlns:a="http://schemas.openxmlformats.org/drawingml/2006/main" noChangeAspect="1"/>
+            </wp:cNvGraphicFramePr>
+            <a:graphic xmlns:a="http://schemas.openxmlformats.org/drawingml/2006/main">
+              <a:graphicData uri="http://schemas.openxmlformats.org/drawingml/2006/picture">
+                <pic:pic xmlns:pic="http://schemas.openxmlformats.org/drawingml/2006/picture">
+                  <pic:nvPicPr>
+                    <pic:cNvPr id="1" name=""/>
+                    <pic:cNvPicPr/>
+                  </pic:nvPicPr>
+                  <pic:blipFill>
+                    <a:blip r:embed="rId20"/>
+                    <a:stretch>
+                      <a:fillRect/>
+                    </a:stretch>
+                  </pic:blipFill>
+                  <pic:spPr>
+                    <a:xfrm>
+                      <a:off x="0" y="0"/>
+                      <a:ext cx="5274310" cy="3230880"/>
+                    </a:xfrm>
+                    <a:prstGeom prst="rect">
+                      <a:avLst/>
+                    </a:prstGeom>
+                  </pic:spPr>
+                </pic:pic>
+              </a:graphicData>
+            </a:graphic>
+          </wp:inline>
+        </w:drawing>
+      </w:r>
+    </w:p>
+    <w:p>
+      <w:pPr>
+        <w:rPr>
+          <w:rFonts w:hint="eastAsia"/>
+        </w:rPr>
+      </w:pPr>
+    </w:p>
+    <w:p>
       <w:pPr>
         <w:pStyle w:val="4"/>
       </w:pPr>
@@ -1150,16 +1337,10 @@
       </w:r>
     </w:p>
     <w:p>
-      <w:pPr>
-        <w:rPr>
-          <w:rFonts w:hint="eastAsia"/>
-        </w:rPr>
-      </w:pPr>
       <w:r>
         <w:rPr>
           <w:noProof/>
         </w:rPr>
-        <w:lastRenderedPageBreak/>
         <w:drawing>
           <wp:inline distT="0" distB="0" distL="0" distR="0" wp14:anchorId="6A5312A8" wp14:editId="0FFF9D89">
             <wp:extent cx="5274310" cy="2162175"/>
@@ -1176,7 +1357,7 @@
                     <pic:cNvPicPr/>
                   </pic:nvPicPr>
                   <pic:blipFill>
-                    <a:blip r:embed="rId17"/>
+                    <a:blip r:embed="rId21"/>
                     <a:stretch>
                       <a:fillRect/>
                     </a:stretch>

--- a/flutter开发环境搭建.docx
+++ b/flutter开发环境搭建.docx
@@ -621,88 +621,21 @@
         <w:pStyle w:val="4"/>
       </w:pPr>
       <w:r>
-        <w:t>Android SDK</w:t>
-      </w:r>
-      <w:r>
-        <w:rPr>
-          <w:rFonts w:hint="eastAsia"/>
-        </w:rPr>
-        <w:t>安装</w:t>
-      </w:r>
-    </w:p>
-    <w:p>
-      <w:r>
-        <w:rPr>
-          <w:rFonts w:hint="eastAsia"/>
-        </w:rPr>
-        <w:t>需要安装An</w:t>
-      </w:r>
-      <w:r>
-        <w:t>droid Studio</w:t>
-      </w:r>
-    </w:p>
-    <w:p>
-      <w:pPr>
-        <w:pStyle w:val="5"/>
-      </w:pPr>
-      <w:r>
-        <w:rPr>
-          <w:rFonts w:hint="eastAsia"/>
-        </w:rPr>
-        <w:t>下载地址</w:t>
-      </w:r>
-    </w:p>
-    <w:p>
-      <w:hyperlink r:id="rId10" w:history="1">
-        <w:r>
-          <w:rPr>
-            <w:rStyle w:val="a4"/>
-          </w:rPr>
-          <w:t>https://developer.android.google.cn/studio/</w:t>
-        </w:r>
-      </w:hyperlink>
-      <w:hyperlink r:id="rId11" w:history="1">
-        <w:r>
-          <w:rPr>
-            <w:rStyle w:val="a4"/>
-          </w:rPr>
-          <w:t>https://developer.android.google.cn/studio/</w:t>
-        </w:r>
-      </w:hyperlink>
-    </w:p>
-    <w:p>
-      <w:r>
-        <w:rPr>
-          <w:rFonts w:hint="eastAsia"/>
-        </w:rPr>
-        <w:t>安装时若提醒升级，则升级；</w:t>
-      </w:r>
-    </w:p>
-    <w:p>
-      <w:pPr>
-        <w:pStyle w:val="5"/>
-      </w:pPr>
-      <w:r>
-        <w:rPr>
-          <w:rFonts w:hint="eastAsia"/>
-        </w:rPr>
-        <w:t>安装完后custom设置</w:t>
-      </w:r>
-    </w:p>
-    <w:p>
-      <w:pPr>
-        <w:rPr>
-          <w:b/>
-          <w:bCs/>
-        </w:rPr>
-      </w:pPr>
-      <w:r>
-        <w:rPr>
-          <w:rFonts w:hint="eastAsia"/>
-          <w:b/>
-          <w:bCs/>
-        </w:rPr>
-        <w:t>【此步骤比较久】</w:t>
+        <w:t xml:space="preserve">flutter doctor </w:t>
+      </w:r>
+      <w:r>
+        <w:rPr>
+          <w:rFonts w:hint="eastAsia"/>
+        </w:rPr>
+        <w:t>命令</w:t>
+      </w:r>
+    </w:p>
+    <w:p>
+      <w:r>
+        <w:rPr>
+          <w:rFonts w:hint="eastAsia"/>
+        </w:rPr>
+        <w:t>用来检测安装环境</w:t>
       </w:r>
     </w:p>
     <w:p>
@@ -711,10 +644,10 @@
           <w:noProof/>
         </w:rPr>
         <w:drawing>
-          <wp:inline distT="0" distB="0" distL="0" distR="0" wp14:anchorId="3B129E13" wp14:editId="67639106">
-            <wp:extent cx="5274310" cy="3117215"/>
-            <wp:effectExtent l="0" t="0" r="2540" b="6985"/>
-            <wp:docPr id="2" name="图片 2"/>
+          <wp:inline distT="0" distB="0" distL="0" distR="0" wp14:anchorId="1CB7D954" wp14:editId="54193F0F">
+            <wp:extent cx="5274310" cy="2162175"/>
+            <wp:effectExtent l="0" t="0" r="2540" b="9525"/>
+            <wp:docPr id="6" name="图片 6"/>
             <wp:cNvGraphicFramePr>
               <a:graphicFrameLocks xmlns:a="http://schemas.openxmlformats.org/drawingml/2006/main" noChangeAspect="1"/>
             </wp:cNvGraphicFramePr>
@@ -726,7 +659,7 @@
                     <pic:cNvPicPr/>
                   </pic:nvPicPr>
                   <pic:blipFill>
-                    <a:blip r:embed="rId12"/>
+                    <a:blip r:embed="rId10"/>
                     <a:stretch>
                       <a:fillRect/>
                     </a:stretch>
@@ -734,7 +667,7 @@
                   <pic:spPr>
                     <a:xfrm>
                       <a:off x="0" y="0"/>
-                      <a:ext cx="5274310" cy="3117215"/>
+                      <a:ext cx="5274310" cy="2162175"/>
                     </a:xfrm>
                     <a:prstGeom prst="rect">
                       <a:avLst/>
@@ -748,16 +681,111 @@
       </w:r>
     </w:p>
     <w:p>
+      <w:pPr>
+        <w:widowControl/>
+        <w:jc w:val="left"/>
+      </w:pPr>
+    </w:p>
+    <w:p>
+      <w:pPr>
+        <w:pStyle w:val="4"/>
+      </w:pPr>
+      <w:r>
+        <w:t>Android SDK</w:t>
+      </w:r>
+      <w:r>
+        <w:rPr>
+          <w:rFonts w:hint="eastAsia"/>
+        </w:rPr>
+        <w:t>安装</w:t>
+      </w:r>
+    </w:p>
+    <w:p>
+      <w:r>
+        <w:rPr>
+          <w:rFonts w:hint="eastAsia"/>
+        </w:rPr>
+        <w:t>需要安装An</w:t>
+      </w:r>
+      <w:r>
+        <w:t>droid Studio</w:t>
+      </w:r>
+    </w:p>
+    <w:p>
+      <w:pPr>
+        <w:pStyle w:val="5"/>
+      </w:pPr>
+      <w:r>
+        <w:rPr>
+          <w:rFonts w:hint="eastAsia"/>
+        </w:rPr>
+        <w:t>下载地址</w:t>
+      </w:r>
+    </w:p>
+    <w:p>
+      <w:hyperlink r:id="rId11" w:history="1">
+        <w:r>
+          <w:rPr>
+            <w:rStyle w:val="a4"/>
+          </w:rPr>
+          <w:t>https://developer.android.google.cn/studio/</w:t>
+        </w:r>
+      </w:hyperlink>
+      <w:hyperlink r:id="rId12" w:history="1">
+        <w:r>
+          <w:rPr>
+            <w:rStyle w:val="a4"/>
+          </w:rPr>
+          <w:t>https://developer.android.google.cn/studio/</w:t>
+        </w:r>
+      </w:hyperlink>
+    </w:p>
+    <w:p>
+      <w:r>
+        <w:rPr>
+          <w:rFonts w:hint="eastAsia"/>
+        </w:rPr>
+        <w:t>安装时若提醒升级，则升级；</w:t>
+      </w:r>
+    </w:p>
+    <w:p>
+      <w:pPr>
+        <w:pStyle w:val="5"/>
+      </w:pPr>
+      <w:r>
+        <w:rPr>
+          <w:rFonts w:hint="eastAsia"/>
+        </w:rPr>
+        <w:t>安装完后custom设置</w:t>
+      </w:r>
+    </w:p>
+    <w:p>
+      <w:pPr>
+        <w:rPr>
+          <w:b/>
+          <w:bCs/>
+        </w:rPr>
+      </w:pPr>
+      <w:r>
+        <w:rPr>
+          <w:rFonts w:hint="eastAsia"/>
+          <w:b/>
+          <w:bCs/>
+        </w:rPr>
+        <w:t>【此步骤比较久】</w:t>
+      </w:r>
+    </w:p>
+    <w:p>
       <w:r>
         <w:rPr>
           <w:noProof/>
         </w:rPr>
         <w:lastRenderedPageBreak/>
         <w:drawing>
-          <wp:inline distT="0" distB="0" distL="0" distR="0" wp14:anchorId="33A195F5" wp14:editId="339B5D8D">
-            <wp:extent cx="5274310" cy="4003040"/>
-            <wp:effectExtent l="0" t="0" r="2540" b="0"/>
-            <wp:docPr id="3" name="图片 3"/>
+          <wp:inline distT="0" distB="0" distL="0" distR="0" wp14:anchorId="3B129E13" wp14:editId="67639106">
+            <wp:extent cx="5274310" cy="3117215"/>
+            <wp:effectExtent l="0" t="0" r="2540" b="6985"/>
+            <wp:docPr id="2" name="图片 2"/>
             <wp:cNvGraphicFramePr>
               <a:graphicFrameLocks xmlns:a="http://schemas.openxmlformats.org/drawingml/2006/main" noChangeAspect="1"/>
             </wp:cNvGraphicFramePr>
@@ -777,6 +805,48 @@
                   <pic:spPr>
                     <a:xfrm>
                       <a:off x="0" y="0"/>
+                      <a:ext cx="5274310" cy="3117215"/>
+                    </a:xfrm>
+                    <a:prstGeom prst="rect">
+                      <a:avLst/>
+                    </a:prstGeom>
+                  </pic:spPr>
+                </pic:pic>
+              </a:graphicData>
+            </a:graphic>
+          </wp:inline>
+        </w:drawing>
+      </w:r>
+    </w:p>
+    <w:p>
+      <w:r>
+        <w:rPr>
+          <w:noProof/>
+        </w:rPr>
+        <w:drawing>
+          <wp:inline distT="0" distB="0" distL="0" distR="0" wp14:anchorId="33A195F5" wp14:editId="339B5D8D">
+            <wp:extent cx="5274310" cy="4003040"/>
+            <wp:effectExtent l="0" t="0" r="2540" b="0"/>
+            <wp:docPr id="3" name="图片 3"/>
+            <wp:cNvGraphicFramePr>
+              <a:graphicFrameLocks xmlns:a="http://schemas.openxmlformats.org/drawingml/2006/main" noChangeAspect="1"/>
+            </wp:cNvGraphicFramePr>
+            <a:graphic xmlns:a="http://schemas.openxmlformats.org/drawingml/2006/main">
+              <a:graphicData uri="http://schemas.openxmlformats.org/drawingml/2006/picture">
+                <pic:pic xmlns:pic="http://schemas.openxmlformats.org/drawingml/2006/picture">
+                  <pic:nvPicPr>
+                    <pic:cNvPr id="1" name=""/>
+                    <pic:cNvPicPr/>
+                  </pic:nvPicPr>
+                  <pic:blipFill>
+                    <a:blip r:embed="rId14"/>
+                    <a:stretch>
+                      <a:fillRect/>
+                    </a:stretch>
+                  </pic:blipFill>
+                  <pic:spPr>
+                    <a:xfrm>
+                      <a:off x="0" y="0"/>
                       <a:ext cx="5274310" cy="4003040"/>
                     </a:xfrm>
                     <a:prstGeom prst="rect">
@@ -793,9 +863,83 @@
     <w:p>
       <w:pPr>
         <w:pStyle w:val="5"/>
-        <w:rPr>
-          <w:rFonts w:hint="eastAsia"/>
-        </w:rPr>
+      </w:pPr>
+      <w:r>
+        <w:rPr>
+          <w:rFonts w:hint="eastAsia"/>
+        </w:rPr>
+        <w:t>设置系统环境变量</w:t>
+      </w:r>
+    </w:p>
+    <w:p>
+      <w:r>
+        <w:t>ANDROID_SDK_ROOT</w:t>
+      </w:r>
+    </w:p>
+    <w:p>
+      <w:r>
+        <w:rPr>
+          <w:noProof/>
+        </w:rPr>
+        <w:lastRenderedPageBreak/>
+        <w:drawing>
+          <wp:inline distT="0" distB="0" distL="0" distR="0" wp14:anchorId="49B0375B" wp14:editId="084888AF">
+            <wp:extent cx="5274310" cy="798830"/>
+            <wp:effectExtent l="0" t="0" r="2540" b="1270"/>
+            <wp:docPr id="5" name="图片 5"/>
+            <wp:cNvGraphicFramePr>
+              <a:graphicFrameLocks xmlns:a="http://schemas.openxmlformats.org/drawingml/2006/main" noChangeAspect="1"/>
+            </wp:cNvGraphicFramePr>
+            <a:graphic xmlns:a="http://schemas.openxmlformats.org/drawingml/2006/main">
+              <a:graphicData uri="http://schemas.openxmlformats.org/drawingml/2006/picture">
+                <pic:pic xmlns:pic="http://schemas.openxmlformats.org/drawingml/2006/picture">
+                  <pic:nvPicPr>
+                    <pic:cNvPr id="1" name=""/>
+                    <pic:cNvPicPr/>
+                  </pic:nvPicPr>
+                  <pic:blipFill>
+                    <a:blip r:embed="rId15"/>
+                    <a:stretch>
+                      <a:fillRect/>
+                    </a:stretch>
+                  </pic:blipFill>
+                  <pic:spPr>
+                    <a:xfrm>
+                      <a:off x="0" y="0"/>
+                      <a:ext cx="5274310" cy="798830"/>
+                    </a:xfrm>
+                    <a:prstGeom prst="rect">
+                      <a:avLst/>
+                    </a:prstGeom>
+                  </pic:spPr>
+                </pic:pic>
+              </a:graphicData>
+            </a:graphic>
+          </wp:inline>
+        </w:drawing>
+      </w:r>
+    </w:p>
+    <w:p>
+      <w:r>
+        <w:rPr>
+          <w:rFonts w:hint="eastAsia"/>
+        </w:rPr>
+        <w:t>Pa</w:t>
+      </w:r>
+      <w:r>
+        <w:t>th</w:t>
+      </w:r>
+      <w:r>
+        <w:rPr>
+          <w:rFonts w:hint="eastAsia"/>
+        </w:rPr>
+        <w:t>环境变量</w:t>
+      </w:r>
+    </w:p>
+    <w:p/>
+    <w:p>
+      <w:pPr>
+        <w:pStyle w:val="5"/>
       </w:pPr>
       <w:r>
         <w:rPr>
@@ -898,7 +1042,7 @@
                     </pic:cNvPicPr>
                   </pic:nvPicPr>
                   <pic:blipFill>
-                    <a:blip r:embed="rId14" cstate="print">
+                    <a:blip r:embed="rId16" cstate="print">
                       <a:extLst>
                         <a:ext uri="{28A0092B-C50C-407E-A947-70E740481C1C}">
                           <a14:useLocalDpi xmlns:a14="http://schemas.microsoft.com/office/drawing/2010/main" val="0"/>
@@ -935,169 +1079,11 @@
         <w:rPr>
           <w:noProof/>
         </w:rPr>
-        <w:lastRenderedPageBreak/>
         <w:drawing>
           <wp:inline distT="0" distB="0" distL="0" distR="0" wp14:anchorId="0CBBEC78" wp14:editId="7BFE2679">
             <wp:extent cx="5274310" cy="1108710"/>
             <wp:effectExtent l="0" t="0" r="2540" b="0"/>
             <wp:docPr id="9" name="图片 9"/>
-            <wp:cNvGraphicFramePr>
-              <a:graphicFrameLocks xmlns:a="http://schemas.openxmlformats.org/drawingml/2006/main" noChangeAspect="1"/>
-            </wp:cNvGraphicFramePr>
-            <a:graphic xmlns:a="http://schemas.openxmlformats.org/drawingml/2006/main">
-              <a:graphicData uri="http://schemas.openxmlformats.org/drawingml/2006/picture">
-                <pic:pic xmlns:pic="http://schemas.openxmlformats.org/drawingml/2006/picture">
-                  <pic:nvPicPr>
-                    <pic:cNvPr id="1" name=""/>
-                    <pic:cNvPicPr/>
-                  </pic:nvPicPr>
-                  <pic:blipFill>
-                    <a:blip r:embed="rId15"/>
-                    <a:stretch>
-                      <a:fillRect/>
-                    </a:stretch>
-                  </pic:blipFill>
-                  <pic:spPr>
-                    <a:xfrm>
-                      <a:off x="0" y="0"/>
-                      <a:ext cx="5274310" cy="1108710"/>
-                    </a:xfrm>
-                    <a:prstGeom prst="rect">
-                      <a:avLst/>
-                    </a:prstGeom>
-                  </pic:spPr>
-                </pic:pic>
-              </a:graphicData>
-            </a:graphic>
-          </wp:inline>
-        </w:drawing>
-      </w:r>
-    </w:p>
-    <w:p>
-      <w:pPr>
-        <w:pStyle w:val="5"/>
-      </w:pPr>
-      <w:r>
-        <w:rPr>
-          <w:rFonts w:hint="eastAsia"/>
-        </w:rPr>
-        <w:t>设置系统环境变量</w:t>
-      </w:r>
-    </w:p>
-    <w:p>
-      <w:r>
-        <w:t>ANDROID_SDK_ROOT</w:t>
-      </w:r>
-    </w:p>
-    <w:p>
-      <w:r>
-        <w:rPr>
-          <w:noProof/>
-        </w:rPr>
-        <w:drawing>
-          <wp:inline distT="0" distB="0" distL="0" distR="0" wp14:anchorId="1645EE89" wp14:editId="637D27D4">
-            <wp:extent cx="5274310" cy="798830"/>
-            <wp:effectExtent l="0" t="0" r="2540" b="1270"/>
-            <wp:docPr id="5" name="图片 5"/>
-            <wp:cNvGraphicFramePr>
-              <a:graphicFrameLocks xmlns:a="http://schemas.openxmlformats.org/drawingml/2006/main" noChangeAspect="1"/>
-            </wp:cNvGraphicFramePr>
-            <a:graphic xmlns:a="http://schemas.openxmlformats.org/drawingml/2006/main">
-              <a:graphicData uri="http://schemas.openxmlformats.org/drawingml/2006/picture">
-                <pic:pic xmlns:pic="http://schemas.openxmlformats.org/drawingml/2006/picture">
-                  <pic:nvPicPr>
-                    <pic:cNvPr id="1" name=""/>
-                    <pic:cNvPicPr/>
-                  </pic:nvPicPr>
-                  <pic:blipFill>
-                    <a:blip r:embed="rId16"/>
-                    <a:stretch>
-                      <a:fillRect/>
-                    </a:stretch>
-                  </pic:blipFill>
-                  <pic:spPr>
-                    <a:xfrm>
-                      <a:off x="0" y="0"/>
-                      <a:ext cx="5274310" cy="798830"/>
-                    </a:xfrm>
-                    <a:prstGeom prst="rect">
-                      <a:avLst/>
-                    </a:prstGeom>
-                  </pic:spPr>
-                </pic:pic>
-              </a:graphicData>
-            </a:graphic>
-          </wp:inline>
-        </w:drawing>
-      </w:r>
-    </w:p>
-    <w:p>
-      <w:r>
-        <w:rPr>
-          <w:rFonts w:hint="eastAsia"/>
-        </w:rPr>
-        <w:t>Pa</w:t>
-      </w:r>
-      <w:r>
-        <w:t>th</w:t>
-      </w:r>
-      <w:r>
-        <w:rPr>
-          <w:rFonts w:hint="eastAsia"/>
-        </w:rPr>
-        <w:t>环境变量</w:t>
-      </w:r>
-    </w:p>
-    <w:p/>
-    <w:p>
-      <w:pPr>
-        <w:pStyle w:val="5"/>
-      </w:pPr>
-      <w:r>
-        <w:rPr>
-          <w:rFonts w:hint="eastAsia"/>
-        </w:rPr>
-        <w:t>设置An</w:t>
-      </w:r>
-      <w:r>
-        <w:t>droid</w:t>
-      </w:r>
-      <w:r>
-        <w:rPr>
-          <w:rFonts w:hint="eastAsia"/>
-        </w:rPr>
-        <w:t>的li</w:t>
-      </w:r>
-      <w:r>
-        <w:t>cense</w:t>
-      </w:r>
-      <w:r>
-        <w:t xml:space="preserve"> </w:t>
-      </w:r>
-    </w:p>
-    <w:p>
-      <w:r>
-        <w:t>flutter doctor --android-licenses</w:t>
-      </w:r>
-    </w:p>
-    <w:p>
-      <w:r>
-        <w:rPr>
-          <w:rFonts w:hint="eastAsia"/>
-        </w:rPr>
-        <w:t>一路y</w:t>
-      </w:r>
-    </w:p>
-    <w:p>
-      <w:r>
-        <w:rPr>
-          <w:noProof/>
-        </w:rPr>
-        <w:drawing>
-          <wp:inline distT="0" distB="0" distL="0" distR="0" wp14:anchorId="0B675708" wp14:editId="3E208E8A">
-            <wp:extent cx="5274310" cy="706755"/>
-            <wp:effectExtent l="0" t="0" r="2540" b="0"/>
-            <wp:docPr id="7" name="图片 7"/>
             <wp:cNvGraphicFramePr>
               <a:graphicFrameLocks xmlns:a="http://schemas.openxmlformats.org/drawingml/2006/main" noChangeAspect="1"/>
             </wp:cNvGraphicFramePr>
@@ -1117,6 +1103,87 @@
                   <pic:spPr>
                     <a:xfrm>
                       <a:off x="0" y="0"/>
+                      <a:ext cx="5274310" cy="1108710"/>
+                    </a:xfrm>
+                    <a:prstGeom prst="rect">
+                      <a:avLst/>
+                    </a:prstGeom>
+                  </pic:spPr>
+                </pic:pic>
+              </a:graphicData>
+            </a:graphic>
+          </wp:inline>
+        </w:drawing>
+      </w:r>
+    </w:p>
+    <w:p>
+      <w:pPr>
+        <w:pStyle w:val="5"/>
+      </w:pPr>
+      <w:r>
+        <w:rPr>
+          <w:rFonts w:hint="eastAsia"/>
+        </w:rPr>
+        <w:t>设置An</w:t>
+      </w:r>
+      <w:r>
+        <w:t>droid</w:t>
+      </w:r>
+      <w:r>
+        <w:rPr>
+          <w:rFonts w:hint="eastAsia"/>
+        </w:rPr>
+        <w:t>的li</w:t>
+      </w:r>
+      <w:r>
+        <w:t>cense</w:t>
+      </w:r>
+      <w:r>
+        <w:t xml:space="preserve"> </w:t>
+      </w:r>
+    </w:p>
+    <w:p>
+      <w:r>
+        <w:t>flutter doctor --android-licenses</w:t>
+      </w:r>
+    </w:p>
+    <w:p>
+      <w:r>
+        <w:rPr>
+          <w:rFonts w:hint="eastAsia"/>
+        </w:rPr>
+        <w:t>一路y</w:t>
+      </w:r>
+    </w:p>
+    <w:p>
+      <w:r>
+        <w:rPr>
+          <w:noProof/>
+        </w:rPr>
+        <w:drawing>
+          <wp:inline distT="0" distB="0" distL="0" distR="0" wp14:anchorId="0B675708" wp14:editId="3E208E8A">
+            <wp:extent cx="5274310" cy="706755"/>
+            <wp:effectExtent l="0" t="0" r="2540" b="0"/>
+            <wp:docPr id="7" name="图片 7"/>
+            <wp:cNvGraphicFramePr>
+              <a:graphicFrameLocks xmlns:a="http://schemas.openxmlformats.org/drawingml/2006/main" noChangeAspect="1"/>
+            </wp:cNvGraphicFramePr>
+            <a:graphic xmlns:a="http://schemas.openxmlformats.org/drawingml/2006/main">
+              <a:graphicData uri="http://schemas.openxmlformats.org/drawingml/2006/picture">
+                <pic:pic xmlns:pic="http://schemas.openxmlformats.org/drawingml/2006/picture">
+                  <pic:nvPicPr>
+                    <pic:cNvPr id="1" name=""/>
+                    <pic:cNvPicPr/>
+                  </pic:nvPicPr>
+                  <pic:blipFill>
+                    <a:blip r:embed="rId18"/>
+                    <a:stretch>
+                      <a:fillRect/>
+                    </a:stretch>
+                  </pic:blipFill>
+                  <pic:spPr>
+                    <a:xfrm>
+                      <a:off x="0" y="0"/>
                       <a:ext cx="5274310" cy="706755"/>
                     </a:xfrm>
                     <a:prstGeom prst="rect">
@@ -1166,7 +1233,7 @@
                     <pic:cNvPicPr/>
                   </pic:nvPicPr>
                   <pic:blipFill>
-                    <a:blip r:embed="rId18"/>
+                    <a:blip r:embed="rId19"/>
                     <a:stretch>
                       <a:fillRect/>
                     </a:stretch>
@@ -1216,7 +1283,7 @@
                     <pic:cNvPicPr/>
                   </pic:nvPicPr>
                   <pic:blipFill>
-                    <a:blip r:embed="rId19">
+                    <a:blip r:embed="rId20">
                       <a:extLst>
                         <a:ext uri="{28A0092B-C50C-407E-A947-70E740481C1C}">
                           <a14:useLocalDpi xmlns:a14="http://schemas.microsoft.com/office/drawing/2010/main" val="0"/>
@@ -1266,7 +1333,7 @@
                     <pic:cNvPicPr/>
                   </pic:nvPicPr>
                   <pic:blipFill>
-                    <a:blip r:embed="rId20"/>
+                    <a:blip r:embed="rId21"/>
                     <a:stretch>
                       <a:fillRect/>
                     </a:stretch>
@@ -1287,13 +1354,7 @@
         </w:drawing>
       </w:r>
     </w:p>
-    <w:p>
-      <w:pPr>
-        <w:rPr>
-          <w:rFonts w:hint="eastAsia"/>
-        </w:rPr>
-      </w:pPr>
-    </w:p>
+    <w:p/>
     <w:p>
       <w:pPr>
         <w:pStyle w:val="4"/>
@@ -1315,37 +1376,15 @@
       </w:r>
     </w:p>
     <w:p>
-      <w:pPr>
-        <w:pStyle w:val="4"/>
-      </w:pPr>
-      <w:r>
-        <w:t xml:space="preserve">flutter doctor </w:t>
-      </w:r>
-      <w:r>
-        <w:rPr>
-          <w:rFonts w:hint="eastAsia"/>
-        </w:rPr>
-        <w:t>命令</w:t>
-      </w:r>
-    </w:p>
-    <w:p>
-      <w:r>
-        <w:rPr>
-          <w:rFonts w:hint="eastAsia"/>
-        </w:rPr>
-        <w:t>用来检测安装环境</w:t>
-      </w:r>
-    </w:p>
-    <w:p>
       <w:r>
         <w:rPr>
           <w:noProof/>
         </w:rPr>
         <w:drawing>
-          <wp:inline distT="0" distB="0" distL="0" distR="0" wp14:anchorId="6A5312A8" wp14:editId="0FFF9D89">
-            <wp:extent cx="5274310" cy="2162175"/>
-            <wp:effectExtent l="0" t="0" r="2540" b="9525"/>
-            <wp:docPr id="6" name="图片 6"/>
+          <wp:inline distT="0" distB="0" distL="0" distR="0" wp14:anchorId="270FBF80" wp14:editId="744574DD">
+            <wp:extent cx="5274310" cy="1507490"/>
+            <wp:effectExtent l="0" t="0" r="2540" b="0"/>
+            <wp:docPr id="8" name="图片 8"/>
             <wp:cNvGraphicFramePr>
               <a:graphicFrameLocks xmlns:a="http://schemas.openxmlformats.org/drawingml/2006/main" noChangeAspect="1"/>
             </wp:cNvGraphicFramePr>
@@ -1357,7 +1396,7 @@
                     <pic:cNvPicPr/>
                   </pic:nvPicPr>
                   <pic:blipFill>
-                    <a:blip r:embed="rId21"/>
+                    <a:blip r:embed="rId22"/>
                     <a:stretch>
                       <a:fillRect/>
                     </a:stretch>
@@ -1365,7 +1404,7 @@
                   <pic:spPr>
                     <a:xfrm>
                       <a:off x="0" y="0"/>
-                      <a:ext cx="5274310" cy="2162175"/>
+                      <a:ext cx="5274310" cy="1507490"/>
                     </a:xfrm>
                     <a:prstGeom prst="rect">
                       <a:avLst/>
@@ -1377,12 +1416,6 @@
           </wp:inline>
         </w:drawing>
       </w:r>
-    </w:p>
-    <w:p>
-      <w:pPr>
-        <w:widowControl/>
-        <w:jc w:val="left"/>
-      </w:pPr>
     </w:p>
     <w:sectPr>
       <w:pgSz w:w="11906" w:h="16838"/>
@@ -2381,6 +2414,18 @@
       <w:szCs w:val="24"/>
     </w:rPr>
   </w:style>
+  <w:style w:type="character" w:styleId="ad">
+    <w:name w:val="FollowedHyperlink"/>
+    <w:basedOn w:val="a0"/>
+    <w:uiPriority w:val="99"/>
+    <w:semiHidden/>
+    <w:unhideWhenUsed/>
+    <w:rsid w:val="00FC288E"/>
+    <w:rPr>
+      <w:color w:val="954F72" w:themeColor="followedHyperlink"/>
+      <w:u w:val="single"/>
+    </w:rPr>
+  </w:style>
 </w:styles>
 </file>
 
